--- a/Apéndices/Instrucciones para ejecutar programa/Instrucciones.docx
+++ b/Apéndices/Instrucciones para ejecutar programa/Instrucciones.docx
@@ -85,25 +85,16 @@
           <w:sz w:val="24"/>
           <w:szCs w:val="24"/>
         </w:rPr>
-        <w:t xml:space="preserve"> ML. Debe abrir el .exe, copiar el código </w:t>
-      </w:r>
-      <w:r>
-        <w:rPr>
-          <w:rFonts w:ascii="Times New Roman" w:hAnsi="Times New Roman" w:cs="Times New Roman"/>
-          <w:color w:val="000000"/>
-          <w:sz w:val="24"/>
-          <w:szCs w:val="24"/>
-        </w:rPr>
-        <w:t>del</w:t>
-      </w:r>
-      <w:r>
-        <w:rPr>
-          <w:rFonts w:ascii="Times New Roman" w:hAnsi="Times New Roman" w:cs="Times New Roman"/>
-          <w:color w:val="000000"/>
-          <w:sz w:val="24"/>
-          <w:szCs w:val="24"/>
-        </w:rPr>
-        <w:t xml:space="preserve"> archivo “” de la subcarpeta Código Fuente en la carpeta de Apéndices en la consola del compilador. A partir de ahí, sólo debe llamar la función con su nombre (</w:t>
+        <w:t xml:space="preserve"> ML. Debe abrir el .exe, copiar el código del archivo </w:t>
+      </w:r>
+      <w:r>
+        <w:rPr>
+          <w:rFonts w:ascii="Times New Roman" w:hAnsi="Times New Roman" w:cs="Times New Roman"/>
+          <w:color w:val="000000"/>
+          <w:sz w:val="24"/>
+          <w:szCs w:val="24"/>
+        </w:rPr>
+        <w:t>“</w:t>
       </w:r>
       <w:proofErr w:type="spellStart"/>
       <w:r>
@@ -113,6 +104,35 @@
           <w:sz w:val="24"/>
           <w:szCs w:val="24"/>
         </w:rPr>
+        <w:t>principal.sml</w:t>
+      </w:r>
+      <w:proofErr w:type="spellEnd"/>
+      <w:r>
+        <w:rPr>
+          <w:rFonts w:ascii="Times New Roman" w:hAnsi="Times New Roman" w:cs="Times New Roman"/>
+          <w:color w:val="000000"/>
+          <w:sz w:val="24"/>
+          <w:szCs w:val="24"/>
+        </w:rPr>
+        <w:t>”</w:t>
+      </w:r>
+      <w:r>
+        <w:rPr>
+          <w:rFonts w:ascii="Times New Roman" w:hAnsi="Times New Roman" w:cs="Times New Roman"/>
+          <w:color w:val="000000"/>
+          <w:sz w:val="24"/>
+          <w:szCs w:val="24"/>
+        </w:rPr>
+        <w:t xml:space="preserve"> de la subcarpeta Código Fuente en la carpeta de Apéndices en la consola del compilador. A partir de ahí, sólo debe llamar la función con su nombre (</w:t>
+      </w:r>
+      <w:proofErr w:type="spellStart"/>
+      <w:r>
+        <w:rPr>
+          <w:rFonts w:ascii="Times New Roman" w:hAnsi="Times New Roman" w:cs="Times New Roman"/>
+          <w:color w:val="000000"/>
+          <w:sz w:val="24"/>
+          <w:szCs w:val="24"/>
+        </w:rPr>
         <w:t>fnd</w:t>
       </w:r>
       <w:proofErr w:type="spellEnd"/>
@@ -143,25 +163,7 @@
           <w:sz w:val="24"/>
           <w:szCs w:val="24"/>
         </w:rPr>
-        <w:t xml:space="preserve">), y la prueba que desea realizar. Por </w:t>
-      </w:r>
-      <w:r>
-        <w:rPr>
-          <w:rFonts w:ascii="Times New Roman" w:hAnsi="Times New Roman" w:cs="Times New Roman"/>
-          <w:color w:val="000000"/>
-          <w:sz w:val="24"/>
-          <w:szCs w:val="24"/>
-        </w:rPr>
-        <w:t>ejemplo,</w:t>
-      </w:r>
-      <w:r>
-        <w:rPr>
-          <w:rFonts w:ascii="Times New Roman" w:hAnsi="Times New Roman" w:cs="Times New Roman"/>
-          <w:color w:val="000000"/>
-          <w:sz w:val="24"/>
-          <w:szCs w:val="24"/>
-        </w:rPr>
-        <w:t xml:space="preserve"> se tiene la prueba p1 para </w:t>
+        <w:t xml:space="preserve">), y la prueba que desea realizar. Por ejemplo, se tiene la prueba p1 para </w:t>
       </w:r>
       <w:proofErr w:type="spellStart"/>
       <w:r>
